--- a/法令ファイル/地方公共団体の財政の健全化に関する法律/地方公共団体の財政の健全化に関する法律（平成十九年法律第九十四号）.docx
+++ b/法令ファイル/地方公共団体の財政の健全化に関する法律/地方公共団体の財政の健全化に関する法律（平成十九年法律第九十四号）.docx
@@ -48,104 +48,92 @@
     </w:p>
     <w:p>
       <w:pPr>
-        <w:pStyle w:val="Heading6"/>
+        <w:pStyle w:val="ListBullet"/>
         <w:ind w:left="880"/>
       </w:pPr>
       <w:r>
         <w:t>一</w:t>
-      </w:r>
-    </w:p>
-    <w:p>
-      <w:pPr>
+        <w:br/>
+        <w:t>実質赤字比率</w:t>
+        <w:br/>
+        <w:br/>
+        <w:br/>
+        <w:t>地方公共団体（都道府県、市町村及び特別区に限る。以下この章から第三章までにおいて同じ。）の当該年度の前年度の歳入（一般会計及び特別会計のうち次に掲げるもの以外のもの（以下「一般会計等」という。）に係る歳入で、一般会計等の相互間の重複額を控除した純計によるものをいう。以下この号において同じ。）が歳出（一般会計等に係る歳出で、一般会計等の相互間の重複額を控除した純計によるものをいう。以下この号において同じ。）に不足するため当該年度の歳入を繰り上げてこれに充てた額並びに実質上当該年度の前年度の歳入が歳出に不足するため、当該年度の前年度に支払うべき債務でその支払を当該年度に繰り延べた額及び当該年度の前年度に執行すべき事業に係る歳出に係る予算の額で当該年度に繰り越した額の合算額（以下「実質赤字額」という。）を当該年度の前年度の地方財政法（昭和二十三年法律第百九号）第五条の三第四項第一号に規定する標準的な規模の収入の額として政令で定めるところにより算定した額（以下「標準財政規模の額」という。）で除して得た数値</w:t>
+      </w:r>
+    </w:p>
+    <w:p>
+      <w:pPr>
+        <w:pStyle w:val="ListBullet"/>
         <w:ind w:left="880"/>
       </w:pPr>
       <w:r>
-        <w:t>実質赤字比率</w:t>
-      </w:r>
-    </w:p>
-    <w:p>
-      <w:pPr>
-        <w:pStyle w:val="Heading6"/>
+        <w:t>二</w:t>
+        <w:br/>
+        <w:t>連結実質赤字比率</w:t>
+        <w:br/>
+        <w:br/>
+        <w:br/>
+        <w:t>地方公共団体の連結実質赤字額（イ及びロに掲げる額の合算額がハ及びニに掲げる額の合算額を超える場合における当該超える額をいう。第四号において同じ。）を当該年度の前年度の標準財政規模の額で除して得た数値</w:t>
+      </w:r>
+    </w:p>
+    <w:p>
+      <w:pPr>
+        <w:pStyle w:val="ListBullet"/>
         <w:ind w:left="880"/>
       </w:pPr>
       <w:r>
-        <w:t>二</w:t>
-      </w:r>
-    </w:p>
-    <w:p>
-      <w:pPr>
+        <w:t>三</w:t>
+        <w:br/>
+        <w:t>実質公債費比率</w:t>
+        <w:br/>
+        <w:br/>
+        <w:br/>
+        <w:t>地方公共団体の地方財政法第五条の三第四項第一号に規定する地方債の元利償還金（以下この号において「地方債の元利償還金」という。）の額と同項第一号に規定する準元利償還金（以下この号において「準元利償還金」という。）の額との合算額から地方債の元利償還金又は準元利償還金の財源に充当することのできる特定の歳入に相当する金額と地方交付税法（昭和二十五年法律第二百十一号）の定めるところにより地方債の元利償還金及び準元利償還金に係る経費として普通交付税の額の算定に用いる基準財政需要額に算入される額として総務省令で定めるところにより算定した額（特別区にあっては、これに相当する額として総務大臣が定める額とする。以下この号及び次号において「算入公債費等の額」という。）との合算額を控除した額を標準財政規模の額から算入公債費等の額を控除した額で除して得た数値で当該年度前三年度内の各年度に係るものを合算したものの三分の一の数値</w:t>
+      </w:r>
+    </w:p>
+    <w:p>
+      <w:pPr>
+        <w:pStyle w:val="ListBullet"/>
         <w:ind w:left="880"/>
       </w:pPr>
       <w:r>
-        <w:t>連結実質赤字比率</w:t>
-      </w:r>
-    </w:p>
-    <w:p>
-      <w:pPr>
-        <w:pStyle w:val="Heading6"/>
+        <w:t>四</w:t>
+        <w:br/>
+        <w:t>将来負担比率</w:t>
+        <w:br/>
+        <w:br/>
+        <w:br/>
+        <w:t>地方公共団体のイからヌまでに掲げる額の合算額がルからワまでに掲げる額の合算額を超える場合における当該超える額を当該年度の前年度の標準財政規模の額から算入公債費等の額を控除した額で除して得た数値</w:t>
+      </w:r>
+    </w:p>
+    <w:p>
+      <w:pPr>
+        <w:pStyle w:val="ListBullet"/>
         <w:ind w:left="880"/>
       </w:pPr>
       <w:r>
-        <w:t>三</w:t>
-      </w:r>
-    </w:p>
-    <w:p>
-      <w:pPr>
+        <w:t>五</w:t>
+        <w:br/>
+        <w:t>早期健全化基準</w:t>
+        <w:br/>
+        <w:br/>
+        <w:br/>
+        <w:t>財政の早期健全化（地方公共団体が、財政収支が不均衡な状況その他の財政状況が悪化した状況において、自主的かつ計画的にその財政の健全化を図ることをいう。以下同じ。）を図るべき基準として、実質赤字比率、連結実質赤字比率、実質公債費比率及び将来負担比率のそれぞれについて、政令で定める数値をいう。</w:t>
+      </w:r>
+    </w:p>
+    <w:p>
+      <w:pPr>
+        <w:pStyle w:val="ListBullet"/>
         <w:ind w:left="880"/>
       </w:pPr>
       <w:r>
-        <w:t>実質公債費比率</w:t>
-      </w:r>
-    </w:p>
-    <w:p>
-      <w:pPr>
-        <w:pStyle w:val="Heading6"/>
-        <w:ind w:left="880"/>
-      </w:pPr>
-      <w:r>
-        <w:t>四</w:t>
-      </w:r>
-    </w:p>
-    <w:p>
-      <w:pPr>
-        <w:ind w:left="880"/>
-      </w:pPr>
-      <w:r>
-        <w:t>将来負担比率</w:t>
-      </w:r>
-    </w:p>
-    <w:p>
-      <w:pPr>
-        <w:pStyle w:val="Heading6"/>
-        <w:ind w:left="880"/>
-      </w:pPr>
-      <w:r>
-        <w:t>五</w:t>
-      </w:r>
-    </w:p>
-    <w:p>
-      <w:pPr>
-        <w:ind w:left="880"/>
-      </w:pPr>
-      <w:r>
-        <w:t>早期健全化基準</w:t>
-      </w:r>
-    </w:p>
-    <w:p>
-      <w:pPr>
-        <w:pStyle w:val="Heading6"/>
-        <w:ind w:left="880"/>
-      </w:pPr>
-      <w:r>
         <w:t>六</w:t>
-      </w:r>
-    </w:p>
-    <w:p>
-      <w:pPr>
-        <w:ind w:left="880"/>
-      </w:pPr>
-      <w:r>
+        <w:br/>
         <w:t>財政再生基準</w:t>
+        <w:br/>
+        <w:br/>
+        <w:br/>
+        <w:t>財政の再生（地方公共団体が、財政収支の著しい不均衡その他の財政状況の著しい悪化により自主的な財政の健全化を図ることが困難な状況において、計画的にその財政の健全化を図ることをいう。以下同じ。）を図るべき基準として、実質赤字比率、連結実質赤字比率及び実質公債費比率のそれぞれについて、早期健全化基準の数値を超えるものとして政令で定める数値をいう。</w:t>
       </w:r>
     </w:p>
     <w:p>
@@ -193,6 +181,8 @@
       </w:pPr>
       <w:r>
         <w:t>地方公共団体の長は、第一項の規定により公表した健全化判断比率を、速やかに、都道府県及び地方自治法第二百五十二条の十九第一項の指定都市（以下「指定都市」という。）の長にあっては総務大臣に、指定都市を除く市町村（第二十九条を除き、以下「市町村」という。）及び特別区の長にあっては都道府県知事に報告しなければならない。</w:t>
+        <w:br/>
+        <w:t>この場合において、当該報告を受けた都道府県知事は、速やかに、当該健全化判断比率を総務大臣に報告しなければならない。</w:t>
       </w:r>
     </w:p>
     <w:p>
@@ -282,6 +272,8 @@
     <w:p>
       <w:r>
         <w:t>地方公共団体は、健全化判断比率のいずれかが早期健全化基準以上である場合（当該健全化判断比率のいずれかが財政再生基準以上である場合を除く。）には、当該健全化判断比率を公表した年度の末日までに、当該年度を初年度とする財政の早期健全化のための計画（以下「財政健全化計画」という。）を定めなければならない。</w:t>
+        <w:br/>
+        <w:t>ただし、この項の規定により既に財政健全化計画を定めている場合、第八条第一項の規定により同項の財政再生計画を定めている場合その他政令で定める場合は、この限りでない。</w:t>
       </w:r>
     </w:p>
     <w:p>
@@ -303,137 +295,89 @@
     </w:p>
     <w:p>
       <w:pPr>
-        <w:pStyle w:val="Heading6"/>
+        <w:pStyle w:val="ListBullet"/>
         <w:ind w:left="880"/>
       </w:pPr>
       <w:r>
         <w:t>一</w:t>
-      </w:r>
-    </w:p>
-    <w:p>
-      <w:pPr>
+        <w:br/>
+        <w:t>健全化判断比率が早期健全化基準以上となった要因の分析</w:t>
+      </w:r>
+    </w:p>
+    <w:p>
+      <w:pPr>
+        <w:pStyle w:val="ListBullet"/>
         <w:ind w:left="880"/>
       </w:pPr>
       <w:r>
-        <w:t>健全化判断比率が早期健全化基準以上となった要因の分析</w:t>
-      </w:r>
-    </w:p>
-    <w:p>
-      <w:pPr>
-        <w:pStyle w:val="Heading6"/>
+        <w:t>二</w:t>
+        <w:br/>
+        <w:t>計画期間</w:t>
+      </w:r>
+    </w:p>
+    <w:p>
+      <w:pPr>
+        <w:pStyle w:val="ListBullet"/>
         <w:ind w:left="880"/>
       </w:pPr>
       <w:r>
-        <w:t>二</w:t>
-      </w:r>
-    </w:p>
-    <w:p>
-      <w:pPr>
+        <w:t>三</w:t>
+        <w:br/>
+        <w:t>財政の早期健全化の基本方針</w:t>
+      </w:r>
+    </w:p>
+    <w:p>
+      <w:pPr>
+        <w:pStyle w:val="ListBullet"/>
         <w:ind w:left="880"/>
       </w:pPr>
       <w:r>
-        <w:t>計画期間</w:t>
-      </w:r>
-    </w:p>
-    <w:p>
-      <w:pPr>
-        <w:pStyle w:val="Heading6"/>
+        <w:t>四</w:t>
+        <w:br/>
+        <w:t>実質赤字額がある場合にあっては、一般会計等における歳入と歳出との均衡を実質的に回復するための方策</w:t>
+      </w:r>
+    </w:p>
+    <w:p>
+      <w:pPr>
+        <w:pStyle w:val="ListBullet"/>
         <w:ind w:left="880"/>
       </w:pPr>
       <w:r>
-        <w:t>三</w:t>
-      </w:r>
-    </w:p>
-    <w:p>
-      <w:pPr>
+        <w:t>五</w:t>
+        <w:br/>
+        <w:t>連結実質赤字比率、実質公債費比率又は将来負担比率が早期健全化基準以上である場合にあっては、それぞれの比率を早期健全化基準未満とするための方策</w:t>
+      </w:r>
+    </w:p>
+    <w:p>
+      <w:pPr>
+        <w:pStyle w:val="ListBullet"/>
         <w:ind w:left="880"/>
       </w:pPr>
       <w:r>
-        <w:t>財政の早期健全化の基本方針</w:t>
-      </w:r>
-    </w:p>
-    <w:p>
-      <w:pPr>
-        <w:pStyle w:val="Heading6"/>
+        <w:t>六</w:t>
+        <w:br/>
+        <w:t>各年度ごとの前二号の方策に係る歳入及び歳出に関する計画</w:t>
+      </w:r>
+    </w:p>
+    <w:p>
+      <w:pPr>
+        <w:pStyle w:val="ListBullet"/>
         <w:ind w:left="880"/>
       </w:pPr>
       <w:r>
-        <w:t>四</w:t>
-      </w:r>
-    </w:p>
-    <w:p>
-      <w:pPr>
+        <w:t>七</w:t>
+        <w:br/>
+        <w:t>各年度ごとの健全化判断比率の見通し</w:t>
+      </w:r>
+    </w:p>
+    <w:p>
+      <w:pPr>
+        <w:pStyle w:val="ListBullet"/>
         <w:ind w:left="880"/>
       </w:pPr>
       <w:r>
-        <w:t>実質赤字額がある場合にあっては、一般会計等における歳入と歳出との均衡を実質的に回復するための方策</w:t>
-      </w:r>
-    </w:p>
-    <w:p>
-      <w:pPr>
-        <w:pStyle w:val="Heading6"/>
-        <w:ind w:left="880"/>
-      </w:pPr>
-      <w:r>
-        <w:t>五</w:t>
-      </w:r>
-    </w:p>
-    <w:p>
-      <w:pPr>
-        <w:ind w:left="880"/>
-      </w:pPr>
-      <w:r>
-        <w:t>連結実質赤字比率、実質公債費比率又は将来負担比率が早期健全化基準以上である場合にあっては、それぞれの比率を早期健全化基準未満とするための方策</w:t>
-      </w:r>
-    </w:p>
-    <w:p>
-      <w:pPr>
-        <w:pStyle w:val="Heading6"/>
-        <w:ind w:left="880"/>
-      </w:pPr>
-      <w:r>
-        <w:t>六</w:t>
-      </w:r>
-    </w:p>
-    <w:p>
-      <w:pPr>
-        <w:ind w:left="880"/>
-      </w:pPr>
-      <w:r>
-        <w:t>各年度ごとの前二号の方策に係る歳入及び歳出に関する計画</w:t>
-      </w:r>
-    </w:p>
-    <w:p>
-      <w:pPr>
-        <w:pStyle w:val="Heading6"/>
-        <w:ind w:left="880"/>
-      </w:pPr>
-      <w:r>
-        <w:t>七</w:t>
-      </w:r>
-    </w:p>
-    <w:p>
-      <w:pPr>
-        <w:ind w:left="880"/>
-      </w:pPr>
-      <w:r>
-        <w:t>各年度ごとの健全化判断比率の見通し</w:t>
-      </w:r>
-    </w:p>
-    <w:p>
-      <w:pPr>
-        <w:pStyle w:val="Heading6"/>
-        <w:ind w:left="880"/>
-      </w:pPr>
-      <w:r>
         <w:t>八</w:t>
-      </w:r>
-    </w:p>
-    <w:p>
-      <w:pPr>
-        <w:ind w:left="880"/>
-      </w:pPr>
-      <w:r>
+        <w:br/>
         <w:t>前各号に掲げるもののほか、財政の早期健全化に必要な事項</w:t>
       </w:r>
     </w:p>
@@ -465,6 +409,8 @@
     <w:p>
       <w:r>
         <w:t>財政健全化計画は、地方公共団体の長が作成し、議会の議決を経て定めなければならない。</w:t>
+        <w:br/>
+        <w:t>財政健全化計画を変更する場合も、同様とする。</w:t>
       </w:r>
     </w:p>
     <w:p>
@@ -482,6 +428,8 @@
       </w:pPr>
       <w:r>
         <w:t>地方公共団体は、財政健全化計画を定めたときは、速やかに、これを公表するとともに、都道府県及び指定都市にあっては総務大臣に、市町村及び特別区にあっては都道府県知事に、報告しなければならない。</w:t>
+        <w:br/>
+        <w:t>この場合において、当該報告を受けた都道府県知事は、速やかに、当該財政健全化計画の概要を総務大臣に報告しなければならない。</w:t>
       </w:r>
     </w:p>
     <w:p>
@@ -546,6 +494,8 @@
     <w:p>
       <w:r>
         <w:t>財政健全化計画を定めている地方公共団体（以下「財政健全化団体」という。）の長は、毎年九月三十日までに、前年度における決算との関係を明らかにした財政健全化計画の実施状況を議会に報告し、かつ、これを公表するとともに、都道府県及び指定都市の長にあっては総務大臣に、市町村及び特別区の長にあっては都道府県知事に当該財政健全化計画の実施状況を報告しなければならない。</w:t>
+        <w:br/>
+        <w:t>この場合において、当該報告を受けた都道府県知事は、速やかに、その要旨を総務大臣に報告しなければならない。</w:t>
       </w:r>
     </w:p>
     <w:p>
@@ -665,6 +615,8 @@
     <w:p>
       <w:r>
         <w:t>地方公共団体は、実質赤字比率、連結実質赤字比率及び実質公債費比率（以下「再生判断比率」という。）のいずれかが財政再生基準以上である場合には、当該再生判断比率を公表した年度の末日までに、当該年度を初年度とする財政の再生のための計画（以下「財政再生計画」という。）を定めなければならない。</w:t>
+        <w:br/>
+        <w:t>ただし、この項の規定により既に財政再生計画を定めている場合は、この限りでない。</w:t>
       </w:r>
     </w:p>
     <w:p>
@@ -699,141 +651,95 @@
       </w:pPr>
       <w:r>
         <w:t>財政再生計画は、財政の状況が著しく悪化した要因の分析の結果を踏まえ、財政の再生を図るため必要な最小限度の期間内に、実質赤字額がある場合にあっては一般会計等における歳入と歳出との均衡を実質的に回復することを、連結実質赤字比率、実質公債費比率又は将来負担比率が早期健全化基準以上である場合にあってはそれぞれの比率を早期健全化基準未満とすることを、第十二条第二項に規定する再生振替特例債を起こす場合にあっては当該再生振替特例債の償還を完了することを目標として、次に掲げる事項について定めるものとする。</w:t>
-      </w:r>
-    </w:p>
-    <w:p>
-      <w:pPr>
-        <w:pStyle w:val="Heading6"/>
+        <w:br/>
+        <w:t>ただし、第四号ホに掲げる事項については、財政の再生のため特に必要と認められる地方公共団体に限る。</w:t>
+      </w:r>
+    </w:p>
+    <w:p>
+      <w:pPr>
+        <w:pStyle w:val="ListBullet"/>
         <w:ind w:left="880"/>
       </w:pPr>
       <w:r>
         <w:t>一</w:t>
-      </w:r>
-    </w:p>
-    <w:p>
-      <w:pPr>
+        <w:br/>
+        <w:t>再生判断比率が財政再生基準以上となった要因の分析</w:t>
+      </w:r>
+    </w:p>
+    <w:p>
+      <w:pPr>
+        <w:pStyle w:val="ListBullet"/>
         <w:ind w:left="880"/>
       </w:pPr>
       <w:r>
-        <w:t>再生判断比率が財政再生基準以上となった要因の分析</w:t>
-      </w:r>
-    </w:p>
-    <w:p>
-      <w:pPr>
-        <w:pStyle w:val="Heading6"/>
+        <w:t>二</w:t>
+        <w:br/>
+        <w:t>計画期間</w:t>
+      </w:r>
+    </w:p>
+    <w:p>
+      <w:pPr>
+        <w:pStyle w:val="ListBullet"/>
         <w:ind w:left="880"/>
       </w:pPr>
       <w:r>
-        <w:t>二</w:t>
-      </w:r>
-    </w:p>
-    <w:p>
-      <w:pPr>
+        <w:t>三</w:t>
+        <w:br/>
+        <w:t>財政の再生の基本方針</w:t>
+      </w:r>
+    </w:p>
+    <w:p>
+      <w:pPr>
+        <w:pStyle w:val="ListBullet"/>
         <w:ind w:left="880"/>
       </w:pPr>
       <w:r>
-        <w:t>計画期間</w:t>
-      </w:r>
-    </w:p>
-    <w:p>
-      <w:pPr>
-        <w:pStyle w:val="Heading6"/>
+        <w:t>四</w:t>
+        <w:br/>
+        <w:t>次に掲げる計画（ロ及びハに掲げる計画にあっては、実施の要領を含む。次号において同じ。）及びこれに伴う歳入又は歳出の増減額</w:t>
+      </w:r>
+    </w:p>
+    <w:p>
+      <w:pPr>
+        <w:pStyle w:val="ListBullet"/>
         <w:ind w:left="880"/>
       </w:pPr>
       <w:r>
-        <w:t>三</w:t>
-      </w:r>
-    </w:p>
-    <w:p>
-      <w:pPr>
+        <w:t>五</w:t>
+        <w:br/>
+        <w:t>前号の計画及びこれに伴う歳入又は歳出の増減額を含む各年度ごとの歳入及び歳出に関する総合的な計画</w:t>
+      </w:r>
+    </w:p>
+    <w:p>
+      <w:pPr>
+        <w:pStyle w:val="ListBullet"/>
         <w:ind w:left="880"/>
       </w:pPr>
       <w:r>
-        <w:t>財政の再生の基本方針</w:t>
-      </w:r>
-    </w:p>
-    <w:p>
-      <w:pPr>
-        <w:pStyle w:val="Heading6"/>
+        <w:t>六</w:t>
+        <w:br/>
+        <w:t>第十二条第二項に規定する再生振替特例債を起こす場合には、当該再生振替特例債の各年度ごとの償還額</w:t>
+      </w:r>
+    </w:p>
+    <w:p>
+      <w:pPr>
+        <w:pStyle w:val="ListBullet"/>
         <w:ind w:left="880"/>
       </w:pPr>
       <w:r>
-        <w:t>四</w:t>
-      </w:r>
-    </w:p>
-    <w:p>
-      <w:pPr>
+        <w:t>七</w:t>
+        <w:br/>
+        <w:t>各年度ごとの健全化判断比率の見通し</w:t>
+      </w:r>
+    </w:p>
+    <w:p>
+      <w:pPr>
+        <w:pStyle w:val="ListBullet"/>
         <w:ind w:left="880"/>
       </w:pPr>
       <w:r>
-        <w:t>次に掲げる計画（ロ及びハに掲げる計画にあっては、実施の要領を含む。次号において同じ。）及びこれに伴う歳入又は歳出の増減額</w:t>
-      </w:r>
-    </w:p>
-    <w:p>
-      <w:pPr>
-        <w:pStyle w:val="Heading6"/>
-        <w:ind w:left="880"/>
-      </w:pPr>
-      <w:r>
-        <w:t>五</w:t>
-      </w:r>
-    </w:p>
-    <w:p>
-      <w:pPr>
-        <w:ind w:left="880"/>
-      </w:pPr>
-      <w:r>
-        <w:t>前号の計画及びこれに伴う歳入又は歳出の増減額を含む各年度ごとの歳入及び歳出に関する総合的な計画</w:t>
-      </w:r>
-    </w:p>
-    <w:p>
-      <w:pPr>
-        <w:pStyle w:val="Heading6"/>
-        <w:ind w:left="880"/>
-      </w:pPr>
-      <w:r>
-        <w:t>六</w:t>
-      </w:r>
-    </w:p>
-    <w:p>
-      <w:pPr>
-        <w:ind w:left="880"/>
-      </w:pPr>
-      <w:r>
-        <w:t>第十二条第二項に規定する再生振替特例債を起こす場合には、当該再生振替特例債の各年度ごとの償還額</w:t>
-      </w:r>
-    </w:p>
-    <w:p>
-      <w:pPr>
-        <w:pStyle w:val="Heading6"/>
-        <w:ind w:left="880"/>
-      </w:pPr>
-      <w:r>
-        <w:t>七</w:t>
-      </w:r>
-    </w:p>
-    <w:p>
-      <w:pPr>
-        <w:ind w:left="880"/>
-      </w:pPr>
-      <w:r>
-        <w:t>各年度ごとの健全化判断比率の見通し</w:t>
-      </w:r>
-    </w:p>
-    <w:p>
-      <w:pPr>
-        <w:pStyle w:val="Heading6"/>
-        <w:ind w:left="880"/>
-      </w:pPr>
-      <w:r>
         <w:t>八</w:t>
-      </w:r>
-    </w:p>
-    <w:p>
-      <w:pPr>
-        <w:ind w:left="880"/>
-      </w:pPr>
-      <w:r>
+        <w:br/>
         <w:t>前各号に掲げるもののほか、財政の再生に必要な事項</w:t>
       </w:r>
     </w:p>
@@ -865,6 +771,8 @@
     <w:p>
       <w:r>
         <w:t>財政再生計画は、地方公共団体の長が作成し、議会の議決を経て定めなければならない。</w:t>
+        <w:br/>
+        <w:t>財政再生計画を変更する場合も、同様とする。</w:t>
       </w:r>
     </w:p>
     <w:p>
@@ -1014,6 +922,8 @@
       </w:pPr>
       <w:r>
         <w:t>地方公共団体は、第三項の同意を得ている財政再生計画を変更しようとするときは、あらかじめ、総務大臣に協議し、その同意を得なければならない。</w:t>
+        <w:br/>
+        <w:t>ただし、災害その他緊急やむを得ない理由により、あらかじめ、総務大臣に協議し、その同意を得る時間的余裕がないときは、事後において、遅滞なく、その変更について総務大臣に協議し、その同意を得なければならない。</w:t>
       </w:r>
     </w:p>
     <w:p>
@@ -1044,6 +954,8 @@
     <w:p>
       <w:r>
         <w:t>地方公共団体は、再生判断比率のいずれかが財政再生基準以上であり、かつ、前条第三項（同条第七項において準用する場合を含む。以下同じ。）の同意を得ていないときは、地方財政法その他の法律の規定にかかわらず、地方債をもってその歳出の財源とすることができない。</w:t>
+        <w:br/>
+        <w:t>ただし、災害復旧事業費の財源とする場合その他の政令で定める場合においては、この限りでない。</w:t>
       </w:r>
     </w:p>
     <w:p>
@@ -1104,6 +1016,8 @@
     <w:p>
       <w:r>
         <w:t>財政再生団体及び財政再生計画を定めていない地方公共団体であって再生判断比率のいずれかが財政再生基準以上である地方公共団体は、地方債を起こし、又は起こそうとし、若しくは起こした地方債の起債の方法、利率若しくは償還の方法を変更しようとする場合には、政令で定めるところにより、総務大臣の許可を受けなければならない。</w:t>
+        <w:br/>
+        <w:t>この場合においては、地方財政法第五条の三第一項の規定による協議をすること及び同条第六項の規定による届出をすること並びに同法第五条の四第一項及び第三項から第五項までに規定する許可を受けることを要しない。</w:t>
       </w:r>
     </w:p>
     <w:p>
@@ -1185,6 +1099,8 @@
       </w:pPr>
       <w:r>
         <w:t>各省各庁の長は、土木事業その他の政令で定める事業を財政再生団体に負担金を課して国が直轄で行おうとするときは、当該事業の実施に着手する前（年度を分けて実施する場合にあっては、年度ごとの事業の実施に着手する前）に、あらかじめ、当該事業に係る経費の総額及び当該財政再生団体の負担額を総務大臣に通知しなければならない。</w:t>
+        <w:br/>
+        <w:t>当該事業の事業計画の変更により財政再生団体の負担額に著しい変更を生ずる場合も、同様とする。</w:t>
       </w:r>
     </w:p>
     <w:p>
@@ -1245,52 +1161,34 @@
     </w:p>
     <w:p>
       <w:pPr>
-        <w:pStyle w:val="Heading6"/>
+        <w:pStyle w:val="ListBullet"/>
         <w:ind w:left="880"/>
       </w:pPr>
       <w:r>
         <w:t>一</w:t>
-      </w:r>
-    </w:p>
-    <w:p>
-      <w:pPr>
+        <w:br/>
+        <w:t>財政再生計画の策定又は変更に関する議案を否決したとき。</w:t>
+      </w:r>
+    </w:p>
+    <w:p>
+      <w:pPr>
+        <w:pStyle w:val="ListBullet"/>
         <w:ind w:left="880"/>
       </w:pPr>
       <w:r>
-        <w:t>財政再生計画の策定又は変更に関する議案を否決したとき。</w:t>
-      </w:r>
-    </w:p>
-    <w:p>
-      <w:pPr>
-        <w:pStyle w:val="Heading6"/>
+        <w:t>二</w:t>
+        <w:br/>
+        <w:t>第十条第一項の規定による協議に関する議案を否決したとき。</w:t>
+      </w:r>
+    </w:p>
+    <w:p>
+      <w:pPr>
+        <w:pStyle w:val="ListBullet"/>
         <w:ind w:left="880"/>
       </w:pPr>
       <w:r>
-        <w:t>二</w:t>
-      </w:r>
-    </w:p>
-    <w:p>
-      <w:pPr>
-        <w:ind w:left="880"/>
-      </w:pPr>
-      <w:r>
-        <w:t>第十条第一項の規定による協議に関する議案を否決したとき。</w:t>
-      </w:r>
-    </w:p>
-    <w:p>
-      <w:pPr>
-        <w:pStyle w:val="Heading6"/>
-        <w:ind w:left="880"/>
-      </w:pPr>
-      <w:r>
         <w:t>三</w:t>
-      </w:r>
-    </w:p>
-    <w:p>
-      <w:pPr>
-        <w:ind w:left="880"/>
-      </w:pPr>
-      <w:r>
+        <w:br/>
         <w:t>財政再生計画の達成ができなくなると認められる議決をしたとき。</w:t>
       </w:r>
     </w:p>
@@ -1480,6 +1378,8 @@
     <w:p>
       <w:r>
         <w:t>地方公共団体は、公営企業（事業を開始する前の公営企業を除き、法適用企業にあっては、繰越欠損金があるものに限る。）の資金不足比率が公営企業の経営の健全化を図るべき基準として政令で定める数値（以下「経営健全化基準」という。）以上である場合には、当該公営企業について、当該資金不足比率を公表した年度の末日までに、当該年度を初年度とする公営企業の経営の健全化のための計画（以下「経営健全化計画」という。）を定めなければならない。</w:t>
+        <w:br/>
+        <w:t>ただし、この項の規定により既に当該公営企業について経営健全化計画を定めている場合その他政令で定める場合は、この限りでない。</w:t>
       </w:r>
     </w:p>
     <w:p>
@@ -1501,120 +1401,78 @@
     </w:p>
     <w:p>
       <w:pPr>
-        <w:pStyle w:val="Heading6"/>
+        <w:pStyle w:val="ListBullet"/>
         <w:ind w:left="880"/>
       </w:pPr>
       <w:r>
         <w:t>一</w:t>
-      </w:r>
-    </w:p>
-    <w:p>
-      <w:pPr>
+        <w:br/>
+        <w:t>資金不足比率が経営健全化基準以上となった要因の分析</w:t>
+      </w:r>
+    </w:p>
+    <w:p>
+      <w:pPr>
+        <w:pStyle w:val="ListBullet"/>
         <w:ind w:left="880"/>
       </w:pPr>
       <w:r>
-        <w:t>資金不足比率が経営健全化基準以上となった要因の分析</w:t>
-      </w:r>
-    </w:p>
-    <w:p>
-      <w:pPr>
-        <w:pStyle w:val="Heading6"/>
+        <w:t>二</w:t>
+        <w:br/>
+        <w:t>計画期間</w:t>
+      </w:r>
+    </w:p>
+    <w:p>
+      <w:pPr>
+        <w:pStyle w:val="ListBullet"/>
         <w:ind w:left="880"/>
       </w:pPr>
       <w:r>
-        <w:t>二</w:t>
-      </w:r>
-    </w:p>
-    <w:p>
-      <w:pPr>
+        <w:t>三</w:t>
+        <w:br/>
+        <w:t>経営の健全化の基本方針</w:t>
+      </w:r>
+    </w:p>
+    <w:p>
+      <w:pPr>
+        <w:pStyle w:val="ListBullet"/>
         <w:ind w:left="880"/>
       </w:pPr>
       <w:r>
-        <w:t>計画期間</w:t>
-      </w:r>
-    </w:p>
-    <w:p>
-      <w:pPr>
-        <w:pStyle w:val="Heading6"/>
+        <w:t>四</w:t>
+        <w:br/>
+        <w:t>資金不足比率を経営健全化基準未満とするための方策</w:t>
+      </w:r>
+    </w:p>
+    <w:p>
+      <w:pPr>
+        <w:pStyle w:val="ListBullet"/>
         <w:ind w:left="880"/>
       </w:pPr>
       <w:r>
-        <w:t>三</w:t>
-      </w:r>
-    </w:p>
-    <w:p>
-      <w:pPr>
+        <w:t>五</w:t>
+        <w:br/>
+        <w:t>各年度ごとの前号の方策に係る収入及び支出に関する計画</w:t>
+      </w:r>
+    </w:p>
+    <w:p>
+      <w:pPr>
+        <w:pStyle w:val="ListBullet"/>
         <w:ind w:left="880"/>
       </w:pPr>
       <w:r>
-        <w:t>経営の健全化の基本方針</w:t>
-      </w:r>
-    </w:p>
-    <w:p>
-      <w:pPr>
-        <w:pStyle w:val="Heading6"/>
+        <w:t>六</w:t>
+        <w:br/>
+        <w:t>各年度ごとの資金不足比率の見通し</w:t>
+      </w:r>
+    </w:p>
+    <w:p>
+      <w:pPr>
+        <w:pStyle w:val="ListBullet"/>
         <w:ind w:left="880"/>
       </w:pPr>
       <w:r>
-        <w:t>四</w:t>
-      </w:r>
-    </w:p>
-    <w:p>
-      <w:pPr>
-        <w:ind w:left="880"/>
-      </w:pPr>
-      <w:r>
-        <w:t>資金不足比率を経営健全化基準未満とするための方策</w:t>
-      </w:r>
-    </w:p>
-    <w:p>
-      <w:pPr>
-        <w:pStyle w:val="Heading6"/>
-        <w:ind w:left="880"/>
-      </w:pPr>
-      <w:r>
-        <w:t>五</w:t>
-      </w:r>
-    </w:p>
-    <w:p>
-      <w:pPr>
-        <w:ind w:left="880"/>
-      </w:pPr>
-      <w:r>
-        <w:t>各年度ごとの前号の方策に係る収入及び支出に関する計画</w:t>
-      </w:r>
-    </w:p>
-    <w:p>
-      <w:pPr>
-        <w:pStyle w:val="Heading6"/>
-        <w:ind w:left="880"/>
-      </w:pPr>
-      <w:r>
-        <w:t>六</w:t>
-      </w:r>
-    </w:p>
-    <w:p>
-      <w:pPr>
-        <w:ind w:left="880"/>
-      </w:pPr>
-      <w:r>
-        <w:t>各年度ごとの資金不足比率の見通し</w:t>
-      </w:r>
-    </w:p>
-    <w:p>
-      <w:pPr>
-        <w:pStyle w:val="Heading6"/>
-        <w:ind w:left="880"/>
-      </w:pPr>
-      <w:r>
         <w:t>七</w:t>
-      </w:r>
-    </w:p>
-    <w:p>
-      <w:pPr>
-        <w:ind w:left="880"/>
-      </w:pPr>
-      <w:r>
+        <w:br/>
         <w:t>前各号に掲げるもののほか、経営の健全化に必要な事項</w:t>
       </w:r>
     </w:p>
@@ -1629,6 +1487,8 @@
     <w:p>
       <w:r>
         <w:t>第五条から第七条までの規定は、経営健全化計画について準用する。</w:t>
+        <w:br/>
+        <w:t>この場合において、第六条第一項並びに第七条第一項及び第四項中「財政健全化団体」とあるのは「経営健全化団体」と、同条第一項中「財政の早期健全化」とあるのは「公営企業の経営の健全化」と読み替えるものとする。</w:t>
       </w:r>
     </w:p>
     <w:p>
@@ -1680,6 +1540,8 @@
     <w:p>
       <w:r>
         <w:t>財政健全化計画、財政再生計画又は経営健全化計画を定めなければならない地方公共団体の長は、これらの計画を定めるに当たっては、あらかじめ、当該地方公共団体の財政の健全化のために改善が必要と認められる事務の執行について、監査委員に対し、地方自治法第百九十九条第六項の監査の要求をしなければならない。</w:t>
+        <w:br/>
+        <w:t>この場合においては、同法第二百五十二条の四十一第一項中「第百九十九条第六項」とあるのは「地方公共団体の財政の健全化に関する法律（平成十九年法律第九十四号）第二十六条第一項の規定に基づく第百九十九条第六項」と、「監査委員の監査に代えて契約に基づく監査によることができることを条例により定める普通地方公共団体」とあるのは「同法の規定により財政健全化計画、財政再生計画又は経営健全化計画を定めなければならない地方公共団体」と、「同項の要求をする場合において、特に必要があると認めるときは、その理由を付して、併せて」とあるのは「同項の要求と併せて、理由を付して」と、「求めることができる」とあるのは「求めなければならない」と読み替えて、同法第二編第十三章の規定を適用する。</w:t>
       </w:r>
     </w:p>
     <w:p>
@@ -1710,6 +1572,8 @@
     <w:p>
       <w:r>
         <w:t>財政健全化計画による財政の早期健全化が完了した地方公共団体の長は、財政健全化計画による財政の早期健全化が完了した年度の翌年度の九月三十日までに、当該年度の前年度における決算との関係を明らかにした財政健全化計画の実施状況及び財政の早期健全化が完了した後の当該地方公共団体の財政の運営の方針を記載した書類（以下この項において「財政健全化計画完了報告書」という。）を添えて、財政の早期健全化が完了した旨を議会に報告し、かつ、当該財政健全化計画完了報告書を公表するとともに、都道府県及び指定都市の長にあっては総務大臣に、市町村及び特別区の長にあっては都道府県知事に、当該財政健全化計画完了報告書を添えて財政の早期健全化が完了した旨を報告しなければならない。</w:t>
+        <w:br/>
+        <w:t>この場合において、当該報告を受けた都道府県知事は、速やかに、その要旨を総務大臣に報告しなければならない。</w:t>
       </w:r>
     </w:p>
     <w:p>
@@ -1795,6 +1659,8 @@
       </w:pPr>
       <w:r>
         <w:t>第一項から第三項までの規定は、経営健全化計画について準用する。</w:t>
+        <w:br/>
+        <w:t>この場合において、第一項中「財政の早期健全化」とあるのは「公営企業の経営の健全化」と、「地方公共団体の財政の運営」とあるのは「公営企業の経営」と、「財政健全化計画完了報告書」とあるのは「経営健全化計画完了報告書」と読み替えるものとする。</w:t>
       </w:r>
     </w:p>
     <w:p>
@@ -1847,6 +1713,8 @@
     <w:p>
       <w:r>
         <w:t>この法律は、平成二十一年四月一日から施行する。</w:t>
+        <w:br/>
+        <w:t>ただし、第二条、第三条及び第二十二条の規定は、公布の日から起算して一年を超えない範囲内において政令で定める日から施行する。</w:t>
       </w:r>
     </w:p>
     <w:p>
@@ -1886,6 +1754,8 @@
     <w:p>
       <w:r>
         <w:t>この法律の施行の際現に存する前条の規定による廃止前の地方財政再建促進特別措置法（以下「旧再建法」という。）第二十二条第二項の規定によりその例によることとされた旧再建法第二条第一項に規定する財政再建計画については、当該財政再建計画に係る地方公共団体が第四条又は第八条の規定により財政健全化計画又は財政再生計画を定めるまでの間は、なお従前の例による。</w:t>
+        <w:br/>
+        <w:t>この場合において、当該地方公共団体のうち再生判断比率のいずれかが財政再生基準以上である地方公共団体については、当該財政再生計画が定められるまでの間、第十一条の規定は、適用しない。</w:t>
       </w:r>
     </w:p>
     <w:p>
@@ -1928,7 +1798,7 @@
         <w:pStyle w:val="Heading1"/>
       </w:pPr>
       <w:r>
-        <w:t>附　則（平成一九年七月六日法律第一〇九号）</w:t>
+        <w:t>附則（平成一九年七月六日法律第一〇九号）</w:t>
       </w:r>
     </w:p>
     <w:p>
@@ -1942,23 +1812,209 @@
     <w:p>
       <w:r>
         <w:t>この法律は、平成二十二年四月一日までの間において政令で定める日から施行する。</w:t>
-      </w:r>
-    </w:p>
-    <w:p>
-      <w:pPr>
-        <w:pStyle w:val="Heading6"/>
+        <w:br/>
+        <w:t>ただし、次の各号に掲げる規定は、当該各号に定める日から施行する。</w:t>
+      </w:r>
+    </w:p>
+    <w:p>
+      <w:pPr>
+        <w:pStyle w:val="ListBullet"/>
         <w:ind w:left="880"/>
       </w:pPr>
       <w:r>
         <w:t>一</w:t>
-      </w:r>
-    </w:p>
-    <w:p>
-      <w:pPr>
+        <w:br/>
+        <w:t>附則第三条から第六条まで、第八条、第九条、第十二条第三項及び第四項、第二十九条並びに第三十六条の規定、附則第六十三条中健康保険法等の一部を改正する法律（平成十八年法律第八十三号）附則第十八条第一項の改正規定、附則第六十四条中特別会計に関する法律（平成十九年法律第二十三号）附則第二十三条第一項、第六十七条第一項及び第百九十一条の改正規定並びに附則第六十六条及び第七十五条の規定</w:t>
+        <w:br/>
+        <w:br/>
+        <w:br/>
+        <w:t>公布の日</w:t>
+      </w:r>
+    </w:p>
+    <w:p>
+      <w:pPr>
+        <w:pStyle w:val="Heading4"/>
+      </w:pPr>
+      <w:r>
+        <w:t>第七十五条（政令への委任）</w:t>
+      </w:r>
+    </w:p>
+    <w:p>
+      <w:r>
+        <w:t>この附則に定めるもののほか、この法律の施行に関し必要な経過措置は、政令で定める。</w:t>
+      </w:r>
+    </w:p>
+    <w:p>
+      <w:r>
+        <w:br w:type="page"/>
+      </w:r>
+    </w:p>
+    <w:p>
+      <w:pPr>
+        <w:pStyle w:val="Heading1"/>
+      </w:pPr>
+      <w:r>
+        <w:t>附則（平成一九年七月六日法律第一一一号）</w:t>
+      </w:r>
+    </w:p>
+    <w:p>
+      <w:pPr>
+        <w:pStyle w:val="Heading4"/>
+      </w:pPr>
+      <w:r>
+        <w:t>第一条（施行期日）</w:t>
+      </w:r>
+    </w:p>
+    <w:p>
+      <w:r>
+        <w:t>この法律は、公布の日から施行する。</w:t>
+      </w:r>
+    </w:p>
+    <w:p>
+      <w:r>
+        <w:br w:type="page"/>
+      </w:r>
+    </w:p>
+    <w:p>
+      <w:pPr>
+        <w:pStyle w:val="Heading1"/>
+      </w:pPr>
+      <w:r>
+        <w:t>附則（平成二一年三月三一日法律第一〇号）</w:t>
+      </w:r>
+    </w:p>
+    <w:p>
+      <w:pPr>
+        <w:pStyle w:val="Heading4"/>
+      </w:pPr>
+      <w:r>
+        <w:t>第一条（施行期日）</w:t>
+      </w:r>
+    </w:p>
+    <w:p>
+      <w:r>
+        <w:t>この法律は、平成二十一年四月一日から施行する。</w:t>
+      </w:r>
+    </w:p>
+    <w:p>
+      <w:r>
+        <w:br w:type="page"/>
+      </w:r>
+    </w:p>
+    <w:p>
+      <w:pPr>
+        <w:pStyle w:val="Heading1"/>
+      </w:pPr>
+      <w:r>
+        <w:t>附則（平成二二年三月三一日法律第一九号）</w:t>
+      </w:r>
+    </w:p>
+    <w:p>
+      <w:pPr>
+        <w:pStyle w:val="Heading4"/>
+      </w:pPr>
+      <w:r>
+        <w:t>第一条（施行期日）</w:t>
+      </w:r>
+    </w:p>
+    <w:p>
+      <w:r>
+        <w:t>この法律は、平成二十二年四月一日から施行する。</w:t>
+      </w:r>
+    </w:p>
+    <w:p>
+      <w:r>
+        <w:br w:type="page"/>
+      </w:r>
+    </w:p>
+    <w:p>
+      <w:pPr>
+        <w:pStyle w:val="Heading1"/>
+      </w:pPr>
+      <w:r>
+        <w:t>附則（平成二三年五月二日法律第三五号）</w:t>
+      </w:r>
+    </w:p>
+    <w:p>
+      <w:pPr>
+        <w:pStyle w:val="Heading4"/>
+      </w:pPr>
+      <w:r>
+        <w:t>第一条（施行期日）</w:t>
+      </w:r>
+    </w:p>
+    <w:p>
+      <w:r>
+        <w:t>この法律は、公布の日から起算して三月を超えない範囲内において政令で定める日から施行する。</w:t>
+      </w:r>
+    </w:p>
+    <w:p>
+      <w:r>
+        <w:br w:type="page"/>
+      </w:r>
+    </w:p>
+    <w:p>
+      <w:pPr>
+        <w:pStyle w:val="Heading1"/>
+      </w:pPr>
+      <w:r>
+        <w:t>附則（平成二三年八月三〇日法律第一〇五号）</w:t>
+      </w:r>
+    </w:p>
+    <w:p>
+      <w:pPr>
+        <w:pStyle w:val="Heading4"/>
+      </w:pPr>
+      <w:r>
+        <w:t>第一条（施行期日）</w:t>
+      </w:r>
+    </w:p>
+    <w:p>
+      <w:r>
+        <w:t>この法律は、公布の日から施行する。</w:t>
+        <w:br/>
+        <w:t>ただし、次の各号に掲げる規定は、当該各号に定める日から施行する。</w:t>
+      </w:r>
+    </w:p>
+    <w:p>
+      <w:pPr>
+        <w:pStyle w:val="ListBullet"/>
         <w:ind w:left="880"/>
       </w:pPr>
       <w:r>
-        <w:t>附則第三条から第六条まで、第八条、第九条、第十二条第三項及び第四項、第二十九条並びに第三十六条の規定、附則第六十三条中健康保険法等の一部を改正する法律（平成十八年法律第八十三号）附則第十八条第一項の改正規定、附則第六十四条中特別会計に関する法律（平成十九年法律第二十三号）附則第二十三条第一項、第六十七条第一項及び第百九十一条の改正規定並びに附則第六十六条及び第七十五条の規定</w:t>
+        <w:t>一</w:t>
+        <w:br/>
+        <w:t>第十条（構造改革特別区域法第十八条の改正規定を除く。）、第十二条、第十四条（地方自治法別表第一公営住宅法（昭和二十六年法律第百九十三号）の項及び道路法（昭和二十七年法律第百八十号）の項の改正規定に限る。）、第十六条（地方公共団体の財政の健全化に関する法律第二条及び第十三条の改正規定を除く。）、第五十九条、第六十五条（農地法第五十七条の改正規定に限る。）、第七十六条、第七十九条（特定農山村地域における農林業等の活性化のための基盤整備の促進に関する法律第十四条の改正規定に限る。）、第九十八条（公営住宅法第六条、第七条及び附則第二項の改正規定を除く。）、第九十九条（道路法第十七条、第十八条、第二十四条、第二十七条、第四十八条の四から第四十八条の七まで及び第九十七条の改正規定に限る。）、第百二条（道路整備特別措置法第三条、第四条、第八条、第十条、第十二条、第十四条及び第十七条の改正規定に限る。）、第百四条、第百十条（共同溝の整備等に関する特別措置法第二十六条の改正規定に限る。）、第百十四条、第百二十一条（都市再開発法第百三十三条の改正規定に限る。）、第百二十五条（公有地の拡大の推進に関する法律第九条の改正規定に限る。）、第百三十一条（大都市地域における住宅及び住宅地の供給の促進に関する特別措置法第百条の改正規定に限る。）、第百三十三条、第百四十一条、第百四十七条（電線共同溝の整備等に関する特別措置法第二十七条の改正規定に限る。）、第百四十九条（密集市街地における防災街区の整備の促進に関する法律第十三条、第二百七十七条、第二百九十一条、第二百九十三条から第二百九十五条まで及び第二百九十八条の改正規定に限る。）、第百五十三条、第百五十五条（都市再生特別措置法第四十六条、第四十六条の二及び第五十一条第一項の改正規定に限る。）、第百五十六条（マンションの建替えの円滑化等に関する法律第百二条の改正規定に限る。）、第百五十九条、第百六十条（地域における多様な需要に応じた公的賃貸住宅等の整備等に関する特別措置法第六条第二項及び第三項の改正規定、同条第五項の改正規定（「第二項第二号イ」を「第二項第一号イ」に改める部分に限る。）並びに同条第六項及び第七項の改正規定に限る。）、第百六十二条（高齢者、障害者等の移動等の円滑化の促進に関する法律第二十五条の改正規定（同条第七項中「ときは」を「場合において、次条第一項の協議会が組織されていないときは」に改め、「次条第一項の協議会が組織されている場合には協議会における協議を、同項の協議会が組織されていない場合には」を削る部分を除く。）並びに同法第三十二条、第三十九条及び第五十四条の改正規定に限る。）、第百六十三条、第百六十六条、第百六十七条、第百七十一条（廃棄物の処理及び清掃に関する法律第五条の五第二項第五号の改正規定に限る。）、第百七十五条及び第百八十六条（ポリ塩化ビフェニル廃棄物の適正な処理の推進に関する特別措置法第七条第二項第三号の改正規定に限る。）の規定並びに附則第三十三条、第五十条、第七十二条第四項、第七十三条、第八十七条（地方税法（昭和二十五年法律第二百二十六号）第五百八十七条の二及び附則第十一条の改正規定に限る。）、第九十一条（租税特別措置法（昭和三十二年法律第二十六号）第三十三条、第三十四条の三第二項第五号及び第六十四条の改正規定に限る。）、第九十二条（高速自動車国道法（昭和三十二年法律第七十九号）第二十五条の改正規定を除く。）、第九十三条、第九十五条、第百十一条、第百十三条、第百十五条及び第百十八条の規定</w:t>
+        <w:br/>
+        <w:br/>
+        <w:br/>
+        <w:t>公布の日から起算して三月を経過した日</w:t>
+      </w:r>
+    </w:p>
+    <w:p>
+      <w:pPr>
+        <w:pStyle w:val="ListBullet"/>
+        <w:ind w:left="880"/>
+      </w:pPr>
+      <w:r>
+        <w:t>二から五まで</w:t>
+        <w:br/>
+        <w:t>略</w:t>
+      </w:r>
+    </w:p>
+    <w:p>
+      <w:pPr>
+        <w:pStyle w:val="ListBullet"/>
+        <w:ind w:left="880"/>
+      </w:pPr>
+      <w:r>
+        <w:t>六</w:t>
+        <w:br/>
+        <w:t>第十四条（地方自治法別表第一地方財政法（昭和二十三年法律第百九号）の項の改正規定に限る。）、第十五条及び第十六条（地方公共団体の財政の健全化に関する法律第二条及び第十三条の改正規定に限る。）の規定並びに附則第十四条、第八十五条、第八十六条、第九十四条、第九十九条（公害の防止に関する事業に係る国の財政上の特別措置に関する法律（昭和四十六年法律第七十号）附則第一条第二項ただし書の改正規定（「許可を得たもの」の下に「（発行について地方財政法第五条の三第六項の規定による届出がされたもののうち同条第一項の規定による協議を受けたならば同意をすることとなると認められるものを含む。）」を加える部分に限る。）に限る。）及び第百二十三条第一項の規定</w:t>
+        <w:br/>
+        <w:br/>
+        <w:br/>
+        <w:t>公布の日から起算して一年を超えない範囲内において政令で定める日</w:t>
       </w:r>
     </w:p>
     <w:p>
@@ -1966,12 +2022,25 @@
         <w:pStyle w:val="Heading4"/>
       </w:pPr>
       <w:r>
-        <w:t>第七十五条（政令への委任）</w:t>
-      </w:r>
-    </w:p>
-    <w:p>
-      <w:r>
-        <w:t>この附則に定めるもののほか、この法律の施行に関し必要な経過措置は、政令で定める。</w:t>
+        <w:t>第八十二条（政令への委任）</w:t>
+      </w:r>
+    </w:p>
+    <w:p>
+      <w:r>
+        <w:t>この附則に規定するもののほか、この法律の施行に関し必要な経過措置（罰則に関する経過措置を含む。）は、政令で定める。</w:t>
+      </w:r>
+    </w:p>
+    <w:p>
+      <w:pPr>
+        <w:pStyle w:val="Heading4"/>
+      </w:pPr>
+      <w:r>
+        <w:t>第百二十三条（検討）</w:t>
+      </w:r>
+    </w:p>
+    <w:p>
+      <w:r>
+        <w:t>政府は、第十五条の規定の施行後三年を経過した場合において、同条の規定による改正後の地方財政法の規定の施行の状況を勘案し、地方財政の健全性の確保に留意しつつ、地方公共団体の自主性及び自律性を高める観点から、同法第五条の三第一項に規定する協議その他の地方公共団体の地方債の発行に関する国の関与の在り方について抜本的な見直しを行い、その結果に基づいて必要な措置を講ずるものとする。</w:t>
       </w:r>
     </w:p>
     <w:p>
@@ -1984,7 +2053,7 @@
         <w:pStyle w:val="Heading1"/>
       </w:pPr>
       <w:r>
-        <w:t>附　則（平成一九年七月六日法律第一一一号）</w:t>
+        <w:t>附則（平成二三年八月三〇日法律第一〇七号）</w:t>
       </w:r>
     </w:p>
     <w:p>
@@ -1997,7 +2066,7 @@
     </w:p>
     <w:p>
       <w:r>
-        <w:t>この法律は、公布の日から施行する。</w:t>
+        <w:t>この法律は、平成二十三年十月一日から施行する。</w:t>
       </w:r>
     </w:p>
     <w:p>
@@ -2010,7 +2079,7 @@
         <w:pStyle w:val="Heading1"/>
       </w:pPr>
       <w:r>
-        <w:t>附　則（平成二一年三月三一日法律第一〇号）</w:t>
+        <w:t>附則（平成二四年三月三一日法律第二四号）</w:t>
       </w:r>
     </w:p>
     <w:p>
@@ -2023,7 +2092,7 @@
     </w:p>
     <w:p>
       <w:r>
-        <w:t>この法律は、平成二十一年四月一日から施行する。</w:t>
+        <w:t>この法律は、平成二十四年四月一日から施行する。</w:t>
       </w:r>
     </w:p>
     <w:p>
@@ -2036,7 +2105,7 @@
         <w:pStyle w:val="Heading1"/>
       </w:pPr>
       <w:r>
-        <w:t>附　則（平成二二年三月三一日法律第一九号）</w:t>
+        <w:t>附則（平成二六年三月三一日法律第五号）</w:t>
       </w:r>
     </w:p>
     <w:p>
@@ -2049,7 +2118,7 @@
     </w:p>
     <w:p>
       <w:r>
-        <w:t>この法律は、平成二十二年四月一日から施行する。</w:t>
+        <w:t>この法律は、平成二十六年四月一日から施行する。</w:t>
       </w:r>
     </w:p>
     <w:p>
@@ -2062,7 +2131,7 @@
         <w:pStyle w:val="Heading1"/>
       </w:pPr>
       <w:r>
-        <w:t>附　則（平成二三年五月二日法律第三五号）</w:t>
+        <w:t>附則（平成二八年三月三一日法律第一四号）</w:t>
       </w:r>
     </w:p>
     <w:p>
@@ -2075,7 +2144,35 @@
     </w:p>
     <w:p>
       <w:r>
-        <w:t>この法律は、公布の日から起算して三月を超えない範囲内において政令で定める日から施行する。</w:t>
+        <w:t>この法律は、平成二十八年四月一日から施行する。</w:t>
+        <w:br/>
+        <w:t>ただし、第五条中地方公共団体の財政の健全化に関する法律第二条第四号の改正規定及び附則第五条の規定は、平成二十九年四月一日から施行する。</w:t>
+      </w:r>
+    </w:p>
+    <w:p>
+      <w:pPr>
+        <w:pStyle w:val="Heading4"/>
+      </w:pPr>
+      <w:r>
+        <w:t>第五条（地方公共団体の財政の健全化に関する法律の一部改正に伴う経過措置）</w:t>
+      </w:r>
+    </w:p>
+    <w:p>
+      <w:r>
+        <w:t>第五条の規定による改正後の地方公共団体の財政の健全化に関する法律第二条（第四号に係る部分に限る。）の規定は、平成二十八年度の決算から適用する。</w:t>
+      </w:r>
+    </w:p>
+    <w:p>
+      <w:pPr>
+        <w:pStyle w:val="Heading4"/>
+      </w:pPr>
+      <w:r>
+        <w:t>第六条（政令への委任）</w:t>
+      </w:r>
+    </w:p>
+    <w:p>
+      <w:r>
+        <w:t>附則第二条から前条までに定めるもののほか、この法律の施行に伴い必要な経過措置は、政令で定める。</w:t>
       </w:r>
     </w:p>
     <w:p>
@@ -2088,7 +2185,7 @@
         <w:pStyle w:val="Heading1"/>
       </w:pPr>
       <w:r>
-        <w:t>附　則（平成二三年八月三〇日法律第一〇五号）</w:t>
+        <w:t>附則（平成二九年五月一七日法律第二九号）</w:t>
       </w:r>
     </w:p>
     <w:p>
@@ -2101,300 +2198,61 @@
     </w:p>
     <w:p>
       <w:r>
-        <w:t>この法律は、公布の日から施行する。</w:t>
-      </w:r>
-    </w:p>
-    <w:p>
-      <w:pPr>
-        <w:pStyle w:val="Heading6"/>
+        <w:t>この法律は、平成三十二年四月一日から施行する。</w:t>
+      </w:r>
+    </w:p>
+    <w:p>
+      <w:r>
+        <w:br w:type="page"/>
+      </w:r>
+    </w:p>
+    <w:p>
+      <w:pPr>
+        <w:pStyle w:val="Heading1"/>
+      </w:pPr>
+      <w:r>
+        <w:t>附則（平成二九年六月九日法律第五四号）</w:t>
+      </w:r>
+    </w:p>
+    <w:p>
+      <w:pPr>
+        <w:pStyle w:val="Heading4"/>
+      </w:pPr>
+      <w:r>
+        <w:t>第一条（施行期日）</w:t>
+      </w:r>
+    </w:p>
+    <w:p>
+      <w:r>
+        <w:t>この法律は、平成三十二年四月一日から施行する。</w:t>
+        <w:br/>
+        <w:t>ただし、次の各号に掲げる規定は、当該各号に定める日から施行する。</w:t>
+      </w:r>
+    </w:p>
+    <w:p>
+      <w:pPr>
+        <w:pStyle w:val="ListBullet"/>
         <w:ind w:left="880"/>
       </w:pPr>
       <w:r>
-        <w:t>一</w:t>
-      </w:r>
-    </w:p>
-    <w:p>
-      <w:pPr>
+        <w:t>一・二</w:t>
+        <w:br/>
+        <w:t>略</w:t>
+      </w:r>
+    </w:p>
+    <w:p>
+      <w:pPr>
+        <w:pStyle w:val="ListBullet"/>
         <w:ind w:left="880"/>
       </w:pPr>
       <w:r>
-        <w:t>第十条（構造改革特別区域法第十八条の改正規定を除く。）、第十二条、第十四条（地方自治法別表第一公営住宅法（昭和二十六年法律第百九十三号）の項及び道路法（昭和二十七年法律第百八十号）の項の改正規定に限る。）、第十六条（地方公共団体の財政の健全化に関する法律第二条及び第十三条の改正規定を除く。）、第五十九条、第六十五条（農地法第五十七条の改正規定に限る。）、第七十六条、第七十九条（特定農山村地域における農林業等の活性化のための基盤整備の促進に関する法律第十四条の改正規定に限る。）、第九十八条（公営住宅法第六条、第七条及び附則第二項の改正規定を除く。）、第九十九条（道路法第十七条、第十八条、第二十四条、第二十七条、第四十八条の四から第四十八条の七まで及び第九十七条の改正規定に限る。）、第百二条（道路整備特別措置法第三条、第四条、第八条、第十条、第十二条、第十四条及び第十七条の改正規定に限る。）、第百四条、第百十条（共同溝の整備等に関する特別措置法第二十六条の改正規定に限る。）、第百十四条、第百二十一条（都市再開発法第百三十三条の改正規定に限る。）、第百二十五条（公有地の拡大の推進に関する法律第九条の改正規定に限る。）、第百三十一条（大都市地域における住宅及び住宅地の供給の促進に関する特別措置法第百条の改正規定に限る。）、第百三十三条、第百四十一条、第百四十七条（電線共同溝の整備等に関する特別措置法第二十七条の改正規定に限る。）、第百四十九条（密集市街地における防災街区の整備の促進に関する法律第十三条、第二百七十七条、第二百九十一条、第二百九十三条から第二百九十五条まで及び第二百九十八条の改正規定に限る。）、第百五十三条、第百五十五条（都市再生特別措置法第四十六条、第四十六条の二及び第五十一条第一項の改正規定に限る。）、第百五十六条（マンションの建替えの円滑化等に関する法律第百二条の改正規定に限る。）、第百五十九条、第百六十条（地域における多様な需要に応じた公的賃貸住宅等の整備等に関する特別措置法第六条第二項及び第三項の改正規定、同条第五項の改正規定（「第二項第二号イ」を「第二項第一号イ」に改める部分に限る。）並びに同条第六項及び第七項の改正規定に限る。）、第百六十二条（高齢者、障害者等の移動等の円滑化の促進に関する法律第二十五条の改正規定（同条第七項中「ときは」を「場合において、次条第一項の協議会が組織されていないときは」に改め、「次条第一項の協議会が組織されている場合には協議会における協議を、同項の協議会が組織されていない場合には」を削る部分を除く。）並びに同法第三十二条、第三十九条及び第五十四条の改正規定に限る。）、第百六十三条、第百六十六条、第百六十七条、第百七十一条（廃棄物の処理及び清掃に関する法律第五条の五第二項第五号の改正規定に限る。）、第百七十五条及び第百八十六条（ポリ塩化ビフェニル廃棄物の適正な処理の推進に関する特別措置法第七条第二項第三号の改正規定に限る。）の規定並びに附則第三十三条、第五十条、第七十二条第四項、第七十三条、第八十七条（地方税法（昭和二十五年法律第二百二十六号）第五百八十七条の二及び附則第十一条の改正規定に限る。）、第九十一条（租税特別措置法（昭和三十二年法律第二十六号）第三十三条、第三十四条の三第二項第五号及び第六十四条の改正規定に限る。）、第九十二条（高速自動車国道法（昭和三十二年法律第七十九号）第二十五条の改正規定を除く。）、第九十三条、第九十五条、第百十一条、第百十三条、第百十五条及び第百十八条の規定</w:t>
-      </w:r>
-    </w:p>
-    <w:p>
-      <w:pPr>
-        <w:pStyle w:val="Heading6"/>
-        <w:ind w:left="880"/>
-      </w:pPr>
-      <w:r>
-        <w:t>二から五まで</w:t>
-      </w:r>
-    </w:p>
-    <w:p>
-      <w:pPr>
-        <w:ind w:left="880"/>
-      </w:pPr>
-      <w:r>
-        <w:t>略</w:t>
-      </w:r>
-    </w:p>
-    <w:p>
-      <w:pPr>
-        <w:pStyle w:val="Heading6"/>
-        <w:ind w:left="880"/>
-      </w:pPr>
-      <w:r>
-        <w:t>六</w:t>
-      </w:r>
-    </w:p>
-    <w:p>
-      <w:pPr>
-        <w:ind w:left="880"/>
-      </w:pPr>
-      <w:r>
-        <w:t>第十四条（地方自治法別表第一地方財政法（昭和二十三年法律第百九号）の項の改正規定に限る。）、第十五条及び第十六条（地方公共団体の財政の健全化に関する法律第二条及び第十三条の改正規定に限る。）の規定並びに附則第十四条、第八十五条、第八十六条、第九十四条、第九十九条（公害の防止に関する事業に係る国の財政上の特別措置に関する法律（昭和四十六年法律第七十号）附則第一条第二項ただし書の改正規定（「許可を得たもの」の下に「（発行について地方財政法第五条の三第六項の規定による届出がされたもののうち同条第一項の規定による協議を受けたならば同意をすることとなると認められるものを含む。）」を加える部分に限る。）に限る。）及び第百二十三条第一項の規定</w:t>
-      </w:r>
-    </w:p>
-    <w:p>
-      <w:pPr>
-        <w:pStyle w:val="Heading4"/>
-      </w:pPr>
-      <w:r>
-        <w:t>第八十二条（政令への委任）</w:t>
-      </w:r>
-    </w:p>
-    <w:p>
-      <w:r>
-        <w:t>この附則に規定するもののほか、この法律の施行に関し必要な経過措置（罰則に関する経過措置を含む。）は、政令で定める。</w:t>
-      </w:r>
-    </w:p>
-    <w:p>
-      <w:pPr>
-        <w:pStyle w:val="Heading4"/>
-      </w:pPr>
-      <w:r>
-        <w:t>第百二十三条（検討）</w:t>
-      </w:r>
-    </w:p>
-    <w:p>
-      <w:r>
-        <w:t>政府は、第十五条の規定の施行後三年を経過した場合において、同条の規定による改正後の地方財政法の規定の施行の状況を勘案し、地方財政の健全性の確保に留意しつつ、地方公共団体の自主性及び自律性を高める観点から、同法第五条の三第一項に規定する協議その他の地方公共団体の地方債の発行に関する国の関与の在り方について抜本的な見直しを行い、その結果に基づいて必要な措置を講ずるものとする。</w:t>
-      </w:r>
-    </w:p>
-    <w:p>
-      <w:r>
-        <w:br w:type="page"/>
-      </w:r>
-    </w:p>
-    <w:p>
-      <w:pPr>
-        <w:pStyle w:val="Heading1"/>
-      </w:pPr>
-      <w:r>
-        <w:t>附　則（平成二三年八月三〇日法律第一〇七号）</w:t>
-      </w:r>
-    </w:p>
-    <w:p>
-      <w:pPr>
-        <w:pStyle w:val="Heading4"/>
-      </w:pPr>
-      <w:r>
-        <w:t>第一条（施行期日）</w:t>
-      </w:r>
-    </w:p>
-    <w:p>
-      <w:r>
-        <w:t>この法律は、平成二十三年十月一日から施行する。</w:t>
-      </w:r>
-    </w:p>
-    <w:p>
-      <w:r>
-        <w:br w:type="page"/>
-      </w:r>
-    </w:p>
-    <w:p>
-      <w:pPr>
-        <w:pStyle w:val="Heading1"/>
-      </w:pPr>
-      <w:r>
-        <w:t>附　則（平成二四年三月三一日法律第二四号）</w:t>
-      </w:r>
-    </w:p>
-    <w:p>
-      <w:pPr>
-        <w:pStyle w:val="Heading4"/>
-      </w:pPr>
-      <w:r>
-        <w:t>第一条（施行期日）</w:t>
-      </w:r>
-    </w:p>
-    <w:p>
-      <w:r>
-        <w:t>この法律は、平成二十四年四月一日から施行する。</w:t>
-      </w:r>
-    </w:p>
-    <w:p>
-      <w:r>
-        <w:br w:type="page"/>
-      </w:r>
-    </w:p>
-    <w:p>
-      <w:pPr>
-        <w:pStyle w:val="Heading1"/>
-      </w:pPr>
-      <w:r>
-        <w:t>附　則（平成二六年三月三一日法律第五号）</w:t>
-      </w:r>
-    </w:p>
-    <w:p>
-      <w:pPr>
-        <w:pStyle w:val="Heading4"/>
-      </w:pPr>
-      <w:r>
-        <w:t>第一条（施行期日）</w:t>
-      </w:r>
-    </w:p>
-    <w:p>
-      <w:r>
-        <w:t>この法律は、平成二十六年四月一日から施行する。</w:t>
-      </w:r>
-    </w:p>
-    <w:p>
-      <w:r>
-        <w:br w:type="page"/>
-      </w:r>
-    </w:p>
-    <w:p>
-      <w:pPr>
-        <w:pStyle w:val="Heading1"/>
-      </w:pPr>
-      <w:r>
-        <w:t>附　則（平成二八年三月三一日法律第一四号）</w:t>
-      </w:r>
-    </w:p>
-    <w:p>
-      <w:pPr>
-        <w:pStyle w:val="Heading4"/>
-      </w:pPr>
-      <w:r>
-        <w:t>第一条（施行期日）</w:t>
-      </w:r>
-    </w:p>
-    <w:p>
-      <w:r>
-        <w:t>この法律は、平成二十八年四月一日から施行する。</w:t>
-      </w:r>
-    </w:p>
-    <w:p>
-      <w:pPr>
-        <w:pStyle w:val="Heading4"/>
-      </w:pPr>
-      <w:r>
-        <w:t>第五条（地方公共団体の財政の健全化に関する法律の一部改正に伴う経過措置）</w:t>
-      </w:r>
-    </w:p>
-    <w:p>
-      <w:r>
-        <w:t>第五条の規定による改正後の地方公共団体の財政の健全化に関する法律第二条（第四号に係る部分に限る。）の規定は、平成二十八年度の決算から適用する。</w:t>
-      </w:r>
-    </w:p>
-    <w:p>
-      <w:pPr>
-        <w:pStyle w:val="Heading4"/>
-      </w:pPr>
-      <w:r>
-        <w:t>第六条（政令への委任）</w:t>
-      </w:r>
-    </w:p>
-    <w:p>
-      <w:r>
-        <w:t>附則第二条から前条までに定めるもののほか、この法律の施行に伴い必要な経過措置は、政令で定める。</w:t>
-      </w:r>
-    </w:p>
-    <w:p>
-      <w:r>
-        <w:br w:type="page"/>
-      </w:r>
-    </w:p>
-    <w:p>
-      <w:pPr>
-        <w:pStyle w:val="Heading1"/>
-      </w:pPr>
-      <w:r>
-        <w:t>附　則（平成二九年五月一七日法律第二九号）</w:t>
-      </w:r>
-    </w:p>
-    <w:p>
-      <w:pPr>
-        <w:pStyle w:val="Heading4"/>
-      </w:pPr>
-      <w:r>
-        <w:t>第一条（施行期日）</w:t>
-      </w:r>
-    </w:p>
-    <w:p>
-      <w:r>
-        <w:t>この法律は、平成三十二年四月一日から施行する。</w:t>
-      </w:r>
-    </w:p>
-    <w:p>
-      <w:r>
-        <w:br w:type="page"/>
-      </w:r>
-    </w:p>
-    <w:p>
-      <w:pPr>
-        <w:pStyle w:val="Heading1"/>
-      </w:pPr>
-      <w:r>
-        <w:t>附　則（平成二九年六月九日法律第五四号）</w:t>
-      </w:r>
-    </w:p>
-    <w:p>
-      <w:pPr>
-        <w:pStyle w:val="Heading4"/>
-      </w:pPr>
-      <w:r>
-        <w:t>第一条（施行期日）</w:t>
-      </w:r>
-    </w:p>
-    <w:p>
-      <w:r>
-        <w:t>この法律は、平成三十二年四月一日から施行する。</w:t>
-      </w:r>
-    </w:p>
-    <w:p>
-      <w:pPr>
-        <w:pStyle w:val="Heading6"/>
-        <w:ind w:left="880"/>
-      </w:pPr>
-      <w:r>
-        <w:t>一・二</w:t>
-      </w:r>
-    </w:p>
-    <w:p>
-      <w:pPr>
-        <w:ind w:left="880"/>
-      </w:pPr>
-      <w:r>
-        <w:t>略</w:t>
-      </w:r>
-    </w:p>
-    <w:p>
-      <w:pPr>
-        <w:pStyle w:val="Heading6"/>
-        <w:ind w:left="880"/>
-      </w:pPr>
-      <w:r>
         <w:t>三</w:t>
-      </w:r>
-    </w:p>
-    <w:p>
-      <w:pPr>
-        <w:ind w:left="880"/>
-      </w:pPr>
-      <w:r>
+        <w:br/>
         <w:t>第一条中地方自治法第百九十六条及び第百九十九条の三の改正規定、同法第二百条の次に一条を加える改正規定並びに同法第二百三条の二第一項、第二百三十三条、第二百五十二条の七、第二百五十二条の十三、第二百五十二条の二十七第二項、第二百五十二条の三十三第二項及び第二百五十二条の三十六並びに附則第九条の改正規定、第二条中地方公営企業法第三十条の改正規定、第三条（地方独立行政法人法第十九条の次に一条を加える改正規定、同法第二十四条の改正規定及び同法第百二十三条第一項の改正規定（「含む。）」の下に「、第十九条の二第二項及び第四項」を加える部分に限る。）を除く。）の規定並びに第四条中市町村の合併の特例に関する法律第四十五条の改正規定並びに次条第二項並びに附則第三条、第四条第二項から第四項まで、第七項から第十項まで、第十三項及び第十六項、第五条第一項、第八条、第九条並びに第十二条の規定</w:t>
+        <w:br/>
+        <w:br/>
+        <w:br/>
+        <w:t>平成三十年四月一日</w:t>
       </w:r>
     </w:p>
     <w:sectPr>
@@ -2417,7 +2275,7 @@
     </w:pPr>
     <w:r>
       <w:tab/>
-      <w:t>WeGov v0.1 - FTS141</w:t>
+      <w:t>WeGov v0.2 - FTS141</w:t>
     </w:r>
   </w:p>
 </w:ftr>
